--- a/laTienda.docx
+++ b/laTienda.docx
@@ -45,6 +45,39 @@
         <w:t xml:space="preserve"> se vendió más y el monto total vendido. </w:t>
       </w:r>
     </w:p>
+    <w:p/>
+    <w:p>
+      <w:r>
+        <w:sym w:font="Symbol" w:char="F0B7"/>
+      </w:r>
+      <w:r>
+        <w:t xml:space="preserve"> Precio Producto A: $10.00</w:t>
+      </w:r>
+    </w:p>
+    <w:p>
+      <w:r>
+        <w:t xml:space="preserve"> </w:t>
+      </w:r>
+      <w:r>
+        <w:sym w:font="Symbol" w:char="F0B7"/>
+      </w:r>
+      <w:r>
+        <w:t xml:space="preserve"> Precio Producto B: $5.00 </w:t>
+      </w:r>
+    </w:p>
+    <w:p>
+      <w:r>
+        <w:sym w:font="Symbol" w:char="F0B7"/>
+      </w:r>
+      <w:r>
+        <w:t xml:space="preserve"> Precio Producto C: $20.00</w:t>
+      </w:r>
+    </w:p>
+    <w:p>
+      <w:pPr>
+        <w:ind w:left="708"/>
+      </w:pPr>
+    </w:p>
     <w:p>
       <w:r>
         <w:t xml:space="preserve">DATOS DE PRUEBA </w:t>
@@ -52,7 +85,6 @@
     </w:p>
     <w:p/>
     <w:p>
-      <w:proofErr w:type="spellStart"/>
       <w:r>
         <w:rPr>
           <w:highlight w:val="yellow"/>
@@ -65,132 +97,174 @@
         </w:rPr>
         <w:t>cliente</w:t>
       </w:r>
-      <w:proofErr w:type="spellEnd"/>
       <w:r>
         <w:t xml:space="preserve">                                                                                                        </w:t>
       </w:r>
-      <w:proofErr w:type="spellStart"/>
       <w:r>
         <w:rPr>
           <w:highlight w:val="yellow"/>
         </w:rPr>
         <w:t>Cl_tienda</w:t>
       </w:r>
-      <w:proofErr w:type="spellEnd"/>
     </w:p>
     <w:p>
-      <w:r>
-        <w:t>-</w:t>
-      </w:r>
-      <w:proofErr w:type="spellStart"/>
-      <w:r>
-        <w:t>ced</w:t>
-      </w:r>
-      <w:proofErr w:type="spellEnd"/>
-      <w:r>
-        <w:t xml:space="preserve">                                                                                                                       </w:t>
-      </w:r>
-      <w:r>
-        <w:t xml:space="preserve">  </w:t>
-      </w:r>
-      <w:r>
-        <w:t>-</w:t>
-      </w:r>
-      <w:proofErr w:type="spellStart"/>
-      <w:r>
-        <w:t>productoA</w:t>
-      </w:r>
-      <w:proofErr w:type="spellEnd"/>
+      <w:pPr>
+        <w:rPr>
+          <w:lang w:val="en-US"/>
+        </w:rPr>
+      </w:pPr>
+      <w:r>
+        <w:rPr>
+          <w:lang w:val="en-US"/>
+        </w:rPr>
+        <w:t>-ced</w:t>
+      </w:r>
+      <w:r>
+        <w:rPr>
+          <w:lang w:val="en-US"/>
+        </w:rPr>
+        <w:t xml:space="preserve">                                                                                                                   </w:t>
+      </w:r>
+      <w:r>
+        <w:rPr>
+          <w:lang w:val="en-US"/>
+        </w:rPr>
+        <w:t xml:space="preserve">     </w:t>
+      </w:r>
+      <w:r>
+        <w:rPr>
+          <w:lang w:val="en-US"/>
+        </w:rPr>
+        <w:t>-acA</w:t>
+      </w:r>
+      <w:r>
+        <w:rPr>
+          <w:lang w:val="en-US"/>
+        </w:rPr>
+        <w:t xml:space="preserve">    </w:t>
+      </w:r>
+      <w:r>
+        <w:rPr>
+          <w:lang w:val="en-US"/>
+        </w:rPr>
+        <w:t xml:space="preserve"> </w:t>
+      </w:r>
     </w:p>
     <w:p>
-      <w:r>
+      <w:pPr>
+        <w:rPr>
+          <w:lang w:val="en-US"/>
+        </w:rPr>
+      </w:pPr>
+      <w:r>
+        <w:rPr>
+          <w:lang w:val="en-US"/>
+        </w:rPr>
         <w:t>-</w:t>
       </w:r>
-      <w:proofErr w:type="spellStart"/>
-      <w:r>
-        <w:t>codigo</w:t>
-      </w:r>
-      <w:proofErr w:type="spellEnd"/>
-      <w:r>
+      <w:r>
+        <w:rPr>
+          <w:lang w:val="en-US"/>
+        </w:rPr>
+        <w:t>cod</w:t>
+      </w:r>
+      <w:r>
+        <w:rPr>
+          <w:lang w:val="en-US"/>
+        </w:rPr>
+        <w:t xml:space="preserve">     </w:t>
+      </w:r>
+      <w:r>
+        <w:rPr>
+          <w:lang w:val="en-US"/>
+        </w:rPr>
         <w:t xml:space="preserve">                                                                                                                 </w:t>
       </w:r>
       <w:r>
+        <w:rPr>
+          <w:lang w:val="en-US"/>
+        </w:rPr>
         <w:t xml:space="preserve"> </w:t>
       </w:r>
       <w:r>
+        <w:rPr>
+          <w:lang w:val="en-US"/>
+        </w:rPr>
         <w:t xml:space="preserve"> </w:t>
       </w:r>
       <w:r>
-        <w:t>-</w:t>
-      </w:r>
-      <w:proofErr w:type="spellStart"/>
-      <w:r>
-        <w:t>productoB</w:t>
-      </w:r>
-      <w:proofErr w:type="spellEnd"/>
+        <w:rPr>
+          <w:lang w:val="en-US"/>
+        </w:rPr>
+        <w:t>-ac</w:t>
+      </w:r>
+      <w:r>
+        <w:rPr>
+          <w:lang w:val="en-US"/>
+        </w:rPr>
+        <w:t>B</w:t>
+      </w:r>
     </w:p>
     <w:p>
-      <w:r>
-        <w:t>-cantidad</w:t>
-      </w:r>
-      <w:r>
-        <w:t xml:space="preserve">                                                                                                               </w:t>
-      </w:r>
-      <w:r>
-        <w:t xml:space="preserve"> </w:t>
-      </w:r>
-      <w:r>
-        <w:t>-</w:t>
-      </w:r>
-      <w:proofErr w:type="spellStart"/>
-      <w:r>
-        <w:t>productoC</w:t>
-      </w:r>
-      <w:proofErr w:type="spellEnd"/>
+      <w:pPr>
+        <w:rPr>
+          <w:lang w:val="en-US"/>
+        </w:rPr>
+      </w:pPr>
+      <w:r>
+        <w:rPr>
+          <w:lang w:val="en-US"/>
+        </w:rPr>
+        <w:t>-cant</w:t>
+      </w:r>
+      <w:r>
+        <w:rPr>
+          <w:lang w:val="en-US"/>
+        </w:rPr>
+        <w:t xml:space="preserve">       </w:t>
+      </w:r>
+      <w:r>
+        <w:rPr>
+          <w:lang w:val="en-US"/>
+        </w:rPr>
+        <w:t xml:space="preserve">                                                                                                             </w:t>
+      </w:r>
+      <w:r>
+        <w:rPr>
+          <w:lang w:val="en-US"/>
+        </w:rPr>
+        <w:t xml:space="preserve">   </w:t>
+      </w:r>
+      <w:r>
+        <w:rPr>
+          <w:lang w:val="en-US"/>
+        </w:rPr>
+        <w:t>-ac</w:t>
+      </w:r>
+      <w:r>
+        <w:rPr>
+          <w:lang w:val="en-US"/>
+        </w:rPr>
+        <w:t>C</w:t>
+      </w:r>
     </w:p>
     <w:p>
       <w:r>
-        <w:t xml:space="preserve"> </w:t>
-      </w:r>
-      <w:r>
-        <w:t xml:space="preserve">+constructor(c, </w:t>
-      </w:r>
-      <w:proofErr w:type="spellStart"/>
-      <w:r>
-        <w:t>cod</w:t>
-      </w:r>
-      <w:proofErr w:type="spellEnd"/>
-      <w:r>
-        <w:t xml:space="preserve">, </w:t>
-      </w:r>
-      <w:proofErr w:type="spellStart"/>
-      <w:r>
-        <w:t>cant</w:t>
-      </w:r>
-      <w:proofErr w:type="spellEnd"/>
-      <w:r>
-        <w:t>)</w:t>
-      </w:r>
-      <w:r>
-        <w:t xml:space="preserve">                                                                                   -</w:t>
-      </w:r>
-      <w:proofErr w:type="spellStart"/>
-      <w:r>
-        <w:t>acumA</w:t>
-      </w:r>
-      <w:proofErr w:type="spellEnd"/>
+        <w:t>+constructor(c, cod, cant)</w:t>
+      </w:r>
+      <w:r>
+        <w:t xml:space="preserve">                                                            </w:t>
+      </w:r>
+      <w:r>
+        <w:t xml:space="preserve">                       </w:t>
+      </w:r>
+      <w:r>
+        <w:t>-acMontoTotal</w:t>
+      </w:r>
     </w:p>
     <w:p>
       <w:r>
-        <w:t>+</w:t>
-      </w:r>
-      <w:proofErr w:type="spellStart"/>
-      <w:r>
-        <w:t>montoPagarCliente</w:t>
-      </w:r>
-      <w:proofErr w:type="spellEnd"/>
-      <w:r>
-        <w:t xml:space="preserve">(t) </w:t>
+        <w:t xml:space="preserve">+montoPagarCliente() </w:t>
       </w:r>
       <w:r>
         <w:t xml:space="preserve">                                               </w:t>
@@ -199,111 +273,37 @@
         <w:t xml:space="preserve"> </w:t>
       </w:r>
       <w:r>
-        <w:t xml:space="preserve">                                        -</w:t>
-      </w:r>
-      <w:proofErr w:type="spellStart"/>
-      <w:r>
-        <w:t>acumB</w:t>
-      </w:r>
-      <w:proofErr w:type="spellEnd"/>
+        <w:t xml:space="preserve">                                        </w:t>
+      </w:r>
+      <w:r>
+        <w:t>+constructor()</w:t>
+      </w:r>
+      <w:r>
+        <w:t xml:space="preserve">                                                                                                                                            </w:t>
+      </w:r>
     </w:p>
     <w:p>
       <w:r>
-        <w:t xml:space="preserve">                                                                                                                                  -</w:t>
-      </w:r>
-      <w:proofErr w:type="spellStart"/>
-      <w:r>
-        <w:t>acumC</w:t>
-      </w:r>
-      <w:proofErr w:type="spellEnd"/>
+        <w:t xml:space="preserve">                                         </w:t>
+      </w:r>
+      <w:r>
+        <w:t xml:space="preserve">                                                                                       </w:t>
+      </w:r>
+      <w:r>
+        <w:t xml:space="preserve"> +</w:t>
+      </w:r>
+      <w:r>
+        <w:t>articuloMasVendido()</w:t>
+      </w:r>
     </w:p>
     <w:p>
       <w:r>
-        <w:t xml:space="preserve">                                       </w:t>
-      </w:r>
-      <w:r>
-        <w:t xml:space="preserve">                                                                                   </w:t>
-      </w:r>
-      <w:r>
-        <w:t xml:space="preserve">        </w:t>
-      </w:r>
-      <w:r>
-        <w:t>-</w:t>
-      </w:r>
-      <w:proofErr w:type="spellStart"/>
-      <w:r>
-        <w:t>acMontoTotal</w:t>
-      </w:r>
-      <w:proofErr w:type="spellEnd"/>
+        <w:t xml:space="preserve">                                                                                                                                 +procesarCliente(cli)</w:t>
+      </w:r>
     </w:p>
     <w:p>
       <w:r>
-        <w:t xml:space="preserve">                     </w:t>
-      </w:r>
-      <w:r>
-        <w:t xml:space="preserve">                                                                                 </w:t>
-      </w:r>
-      <w:r>
-        <w:t xml:space="preserve">                            </w:t>
-      </w:r>
-      <w:r>
-        <w:t>+constructor()</w:t>
-      </w:r>
-      <w:r>
-        <w:t xml:space="preserve">                                                                                                                                            </w:t>
-      </w:r>
-    </w:p>
-    <w:p>
-      <w:r>
-        <w:t xml:space="preserve">                                         </w:t>
-      </w:r>
-      <w:r>
-        <w:t xml:space="preserve">                                                                                       </w:t>
-      </w:r>
-      <w:r>
-        <w:t xml:space="preserve"> +</w:t>
-      </w:r>
-      <w:proofErr w:type="spellStart"/>
-      <w:r>
-        <w:t>articuloMasVendido</w:t>
-      </w:r>
-      <w:proofErr w:type="spellEnd"/>
-      <w:r>
-        <w:t>()</w:t>
-      </w:r>
-    </w:p>
-    <w:p>
-      <w:r>
-        <w:t xml:space="preserve">                                                                                                                                 +</w:t>
-      </w:r>
-      <w:proofErr w:type="spellStart"/>
-      <w:r>
-        <w:t>procesarCliente</w:t>
-      </w:r>
-      <w:proofErr w:type="spellEnd"/>
-      <w:r>
-        <w:t>(</w:t>
-      </w:r>
-      <w:proofErr w:type="spellStart"/>
-      <w:r>
-        <w:t>cli</w:t>
-      </w:r>
-      <w:proofErr w:type="spellEnd"/>
-      <w:r>
-        <w:t>)</w:t>
-      </w:r>
-    </w:p>
-    <w:p>
-      <w:r>
-        <w:t xml:space="preserve">                                                                                                                                 +</w:t>
-      </w:r>
-      <w:proofErr w:type="spellStart"/>
-      <w:r>
-        <w:t>mostrarMontoT</w:t>
-      </w:r>
-      <w:proofErr w:type="spellEnd"/>
-      <w:r>
-        <w:t>()</w:t>
+        <w:t xml:space="preserve">                                                                                                                                 +mostrarMontoT()</w:t>
       </w:r>
     </w:p>
     <w:p/>
@@ -318,6 +318,7 @@
     </w:p>
     <w:p>
       <w:r>
+        <w:lastRenderedPageBreak/>
         <w:t>YYY = cualquier cedula</w:t>
       </w:r>
     </w:p>
@@ -333,34 +334,6 @@
     </w:p>
     <w:p/>
     <w:p/>
-    <w:p/>
-    <w:p>
-      <w:r>
-        <w:sym w:font="Symbol" w:char="F0B7"/>
-      </w:r>
-      <w:r>
-        <w:t xml:space="preserve"> Precio Producto A: $10.00</w:t>
-      </w:r>
-    </w:p>
-    <w:p>
-      <w:r>
-        <w:t xml:space="preserve"> </w:t>
-      </w:r>
-      <w:r>
-        <w:sym w:font="Symbol" w:char="F0B7"/>
-      </w:r>
-      <w:r>
-        <w:t xml:space="preserve"> Precio Producto B: $5.00 </w:t>
-      </w:r>
-    </w:p>
-    <w:p>
-      <w:r>
-        <w:sym w:font="Symbol" w:char="F0B7"/>
-      </w:r>
-      <w:r>
-        <w:t xml:space="preserve"> Precio Producto C: $20.00</w:t>
-      </w:r>
-    </w:p>
     <w:p/>
     <w:tbl>
       <w:tblPr>
@@ -396,23 +369,7 @@
                 <w:sz w:val="24"/>
                 <w:szCs w:val="24"/>
               </w:rPr>
-              <w:t>Cedula (</w:t>
-            </w:r>
-            <w:r>
-              <w:rPr>
-                <w:rFonts w:ascii="Arial" w:hAnsi="Arial" w:cs="Arial"/>
-                <w:sz w:val="24"/>
-                <w:szCs w:val="24"/>
-              </w:rPr>
-              <w:t>YYY</w:t>
-            </w:r>
-            <w:r>
-              <w:rPr>
-                <w:rFonts w:ascii="Arial" w:hAnsi="Arial" w:cs="Arial"/>
-                <w:sz w:val="24"/>
-                <w:szCs w:val="24"/>
-              </w:rPr>
-              <w:t>)</w:t>
+              <w:t>Cedula (YYY)</w:t>
             </w:r>
           </w:p>
         </w:tc>
@@ -923,7 +880,6 @@
                 <w:szCs w:val="24"/>
               </w:rPr>
             </w:pPr>
-            <w:proofErr w:type="spellStart"/>
             <w:r>
               <w:rPr>
                 <w:rFonts w:ascii="Arial" w:hAnsi="Arial" w:cs="Arial"/>
@@ -932,7 +888,6 @@
               </w:rPr>
               <w:t>Req</w:t>
             </w:r>
-            <w:proofErr w:type="spellEnd"/>
           </w:p>
           <w:p>
             <w:pPr>
@@ -1049,17 +1004,11 @@
     <w:p/>
     <w:p>
       <w:r>
-        <w:lastRenderedPageBreak/>
-        <w:t xml:space="preserve">Diagrama  </w:t>
-      </w:r>
-      <w:proofErr w:type="spellStart"/>
-      <w:r>
-        <w:t>Um</w:t>
+        <w:t>Diagrama  Um</w:t>
       </w:r>
       <w:r>
         <w:t>l</w:t>
       </w:r>
-      <w:proofErr w:type="spellEnd"/>
     </w:p>
     <w:tbl>
       <w:tblPr>
@@ -1085,8 +1034,8 @@
             <w:pPr>
               <w:jc w:val="center"/>
             </w:pPr>
-            <w:proofErr w:type="spellStart"/>
-            <w:r>
+            <w:r>
+              <w:lastRenderedPageBreak/>
               <w:t>Cl_</w:t>
             </w:r>
             <w:r>
@@ -1095,7 +1044,6 @@
             <w:r>
               <w:t>liente</w:t>
             </w:r>
-            <w:proofErr w:type="spellEnd"/>
           </w:p>
         </w:tc>
         <w:tc>
@@ -1262,14 +1210,12 @@
             <w:pPr>
               <w:jc w:val="center"/>
             </w:pPr>
-            <w:proofErr w:type="spellStart"/>
             <w:r>
               <w:t>Cl_m</w:t>
             </w:r>
             <w:r>
               <w:t>Tienda</w:t>
             </w:r>
-            <w:proofErr w:type="spellEnd"/>
           </w:p>
         </w:tc>
       </w:tr>
@@ -1291,19 +1237,31 @@
               <w:rPr>
                 <w:lang w:val="en-US"/>
               </w:rPr>
-              <w:t>#ced: int</w:t>
-            </w:r>
-          </w:p>
-          <w:p>
-            <w:pPr>
+              <w:t>#ced</w:t>
+            </w:r>
+            <w:r>
               <w:rPr>
                 <w:lang w:val="en-US"/>
               </w:rPr>
-            </w:pPr>
+              <w:t>ula</w:t>
+            </w:r>
             <w:r>
               <w:rPr>
                 <w:lang w:val="en-US"/>
               </w:rPr>
+              <w:t>: int</w:t>
+            </w:r>
+          </w:p>
+          <w:p>
+            <w:pPr>
+              <w:rPr>
+                <w:lang w:val="en-US"/>
+              </w:rPr>
+            </w:pPr>
+            <w:r>
+              <w:rPr>
+                <w:lang w:val="en-US"/>
+              </w:rPr>
               <w:t xml:space="preserve">#codigo: </w:t>
             </w:r>
             <w:r>
@@ -1323,7 +1281,19 @@
               <w:rPr>
                 <w:lang w:val="en-US"/>
               </w:rPr>
-              <w:t>#cantidad: float</w:t>
+              <w:t>#cant</w:t>
+            </w:r>
+            <w:r>
+              <w:rPr>
+                <w:lang w:val="en-US"/>
+              </w:rPr>
+              <w:t>idad</w:t>
+            </w:r>
+            <w:r>
+              <w:rPr>
+                <w:lang w:val="en-US"/>
+              </w:rPr>
+              <w:t>: float</w:t>
             </w:r>
           </w:p>
         </w:tc>
@@ -1357,20 +1327,19 @@
               <w:rPr>
                 <w:lang w:val="en-US"/>
               </w:rPr>
-              <w:t>#productoA: float</w:t>
-            </w:r>
-          </w:p>
-          <w:p>
-            <w:pPr>
+              <w:t>#</w:t>
+            </w:r>
+            <w:r>
               <w:rPr>
                 <w:lang w:val="en-US"/>
               </w:rPr>
-            </w:pPr>
+              <w:t xml:space="preserve">acA: </w:t>
+            </w:r>
             <w:r>
               <w:rPr>
                 <w:lang w:val="en-US"/>
               </w:rPr>
-              <w:t>#productoB: float</w:t>
+              <w:t>int</w:t>
             </w:r>
           </w:p>
           <w:p>
@@ -1383,52 +1352,32 @@
               <w:rPr>
                 <w:lang w:val="en-US"/>
               </w:rPr>
-              <w:t>#productoC: float</w:t>
-            </w:r>
-          </w:p>
-          <w:p>
-            <w:pPr>
+              <w:t xml:space="preserve">#acB: </w:t>
+            </w:r>
+            <w:r>
               <w:rPr>
                 <w:lang w:val="en-US"/>
               </w:rPr>
-            </w:pPr>
-            <w:r>
+              <w:t>int</w:t>
+            </w:r>
+          </w:p>
+          <w:p>
+            <w:pPr>
               <w:rPr>
                 <w:lang w:val="en-US"/>
               </w:rPr>
-              <w:t>#</w:t>
-            </w:r>
+            </w:pPr>
             <w:r>
               <w:rPr>
                 <w:lang w:val="en-US"/>
               </w:rPr>
-              <w:t>acA: float</w:t>
-            </w:r>
-          </w:p>
-          <w:p>
-            <w:pPr>
+              <w:t xml:space="preserve">#acC: </w:t>
+            </w:r>
+            <w:r>
               <w:rPr>
                 <w:lang w:val="en-US"/>
               </w:rPr>
-            </w:pPr>
-            <w:r>
-              <w:rPr>
-                <w:lang w:val="en-US"/>
-              </w:rPr>
-              <w:t>#acB: float</w:t>
-            </w:r>
-          </w:p>
-          <w:p>
-            <w:pPr>
-              <w:rPr>
-                <w:lang w:val="en-US"/>
-              </w:rPr>
-            </w:pPr>
-            <w:r>
-              <w:rPr>
-                <w:lang w:val="en-US"/>
-              </w:rPr>
-              <w:t>#acC: float</w:t>
+              <w:t>int</w:t>
             </w:r>
           </w:p>
           <w:p>
@@ -1456,51 +1405,22 @@
           </w:tcPr>
           <w:p>
             <w:r>
-              <w:t xml:space="preserve">+constructor({c, </w:t>
-            </w:r>
-            <w:proofErr w:type="spellStart"/>
-            <w:r>
-              <w:t>cod</w:t>
-            </w:r>
-            <w:proofErr w:type="spellEnd"/>
-            <w:r>
-              <w:t xml:space="preserve">, </w:t>
-            </w:r>
-            <w:proofErr w:type="spellStart"/>
-            <w:r>
-              <w:t>cant</w:t>
-            </w:r>
-            <w:proofErr w:type="spellEnd"/>
-            <w:r>
-              <w:t>})</w:t>
-            </w:r>
-          </w:p>
-          <w:p>
-            <w:r>
-              <w:t>+</w:t>
-            </w:r>
-            <w:proofErr w:type="spellStart"/>
-            <w:r>
-              <w:t>montoPagarCliente</w:t>
-            </w:r>
-            <w:proofErr w:type="spellEnd"/>
-            <w:r>
-              <w:t>(</w:t>
-            </w:r>
-            <w:r>
-              <w:t>a, b, c</w:t>
-            </w:r>
-            <w:r>
-              <w:t>)</w:t>
-            </w:r>
-            <w:r>
-              <w:t xml:space="preserve">: </w:t>
-            </w:r>
-            <w:proofErr w:type="spellStart"/>
-            <w:r>
-              <w:t>float</w:t>
-            </w:r>
-            <w:proofErr w:type="spellEnd"/>
+              <w:t>+constructor({c</w:t>
+            </w:r>
+            <w:r>
+              <w:t>ed</w:t>
+            </w:r>
+            <w:r>
+              <w:t>, cod, cant})</w:t>
+            </w:r>
+          </w:p>
+          <w:p>
+            <w:r>
+              <w:t>+montoPagarCliente()</w:t>
+            </w:r>
+            <w:r>
+              <w:t>: float</w:t>
+            </w:r>
           </w:p>
           <w:p/>
           <w:p/>
@@ -1521,100 +1441,32 @@
           </w:tcPr>
           <w:p>
             <w:r>
-              <w:t>+constructor({</w:t>
-            </w:r>
-            <w:proofErr w:type="spellStart"/>
-            <w:r>
-              <w:t>pA</w:t>
-            </w:r>
-            <w:proofErr w:type="spellEnd"/>
-            <w:r>
-              <w:t xml:space="preserve">, </w:t>
-            </w:r>
-            <w:proofErr w:type="spellStart"/>
-            <w:r>
-              <w:t>pB</w:t>
-            </w:r>
-            <w:proofErr w:type="spellEnd"/>
-            <w:r>
-              <w:t xml:space="preserve">, </w:t>
-            </w:r>
-            <w:proofErr w:type="spellStart"/>
-            <w:r>
-              <w:t>pC</w:t>
-            </w:r>
-            <w:proofErr w:type="spellEnd"/>
-            <w:r>
-              <w:t>})</w:t>
-            </w:r>
-          </w:p>
-          <w:p>
-            <w:r>
-              <w:t>+</w:t>
-            </w:r>
-            <w:proofErr w:type="spellStart"/>
-            <w:r>
-              <w:t>procesarCliente</w:t>
-            </w:r>
-            <w:proofErr w:type="spellEnd"/>
-            <w:r>
-              <w:t>(</w:t>
-            </w:r>
-            <w:proofErr w:type="spellStart"/>
-            <w:r>
-              <w:t>cli</w:t>
-            </w:r>
-            <w:proofErr w:type="spellEnd"/>
-            <w:r>
-              <w:t>)</w:t>
-            </w:r>
-            <w:r>
-              <w:t xml:space="preserve">: </w:t>
-            </w:r>
-            <w:proofErr w:type="spellStart"/>
-            <w:r>
-              <w:t>void</w:t>
-            </w:r>
-            <w:proofErr w:type="spellEnd"/>
-          </w:p>
-          <w:p>
-            <w:r>
-              <w:t>+</w:t>
-            </w:r>
-            <w:proofErr w:type="spellStart"/>
-            <w:r>
-              <w:t>articuloMasVendido</w:t>
-            </w:r>
-            <w:proofErr w:type="spellEnd"/>
-            <w:r>
-              <w:t xml:space="preserve">(): </w:t>
-            </w:r>
-            <w:proofErr w:type="spellStart"/>
+              <w:t>+constructor()</w:t>
+            </w:r>
+          </w:p>
+          <w:p>
+            <w:r>
+              <w:t>+procesarCliente(cli)</w:t>
+            </w:r>
+            <w:r>
+              <w:t>: void</w:t>
+            </w:r>
+          </w:p>
+          <w:p>
+            <w:r>
+              <w:t xml:space="preserve">+articuloMasVendido(): </w:t>
+            </w:r>
             <w:r>
               <w:t>string</w:t>
             </w:r>
-            <w:proofErr w:type="spellEnd"/>
-          </w:p>
-          <w:p>
-            <w:r>
-              <w:t>+</w:t>
-            </w:r>
-            <w:proofErr w:type="spellStart"/>
-            <w:r>
-              <w:t>mostrarMontoT</w:t>
-            </w:r>
-            <w:proofErr w:type="spellEnd"/>
-            <w:r>
-              <w:t>()</w:t>
-            </w:r>
-            <w:r>
-              <w:t xml:space="preserve">: </w:t>
-            </w:r>
-            <w:proofErr w:type="spellStart"/>
-            <w:r>
-              <w:t>float</w:t>
-            </w:r>
-            <w:proofErr w:type="spellEnd"/>
+          </w:p>
+          <w:p>
+            <w:r>
+              <w:t>+mostrarMontoT()</w:t>
+            </w:r>
+            <w:r>
+              <w:t>: float</w:t>
+            </w:r>
           </w:p>
         </w:tc>
       </w:tr>
@@ -1718,14 +1570,12 @@
             <w:pPr>
               <w:jc w:val="center"/>
             </w:pPr>
-            <w:proofErr w:type="spellStart"/>
             <w:r>
               <w:t>Cl_v</w:t>
             </w:r>
             <w:r>
               <w:t>Cliente</w:t>
             </w:r>
-            <w:proofErr w:type="spellEnd"/>
           </w:p>
         </w:tc>
         <w:tc>
@@ -1767,43 +1617,23 @@
           </w:p>
           <w:p>
             <w:r>
-              <w:t>+</w:t>
-            </w:r>
-            <w:proofErr w:type="spellStart"/>
-            <w:r>
-              <w:t>inCedula</w:t>
-            </w:r>
-            <w:proofErr w:type="spellEnd"/>
-          </w:p>
-          <w:p>
-            <w:r>
-              <w:t>+</w:t>
-            </w:r>
-            <w:proofErr w:type="spellStart"/>
-            <w:r>
-              <w:t>inCodigo</w:t>
-            </w:r>
-            <w:proofErr w:type="spellEnd"/>
-          </w:p>
-          <w:p>
-            <w:r>
-              <w:t>+</w:t>
-            </w:r>
-            <w:proofErr w:type="spellStart"/>
-            <w:r>
-              <w:t>inCantidad</w:t>
-            </w:r>
-            <w:proofErr w:type="spellEnd"/>
-          </w:p>
-          <w:p>
-            <w:r>
-              <w:t>+</w:t>
-            </w:r>
-            <w:proofErr w:type="spellStart"/>
-            <w:r>
-              <w:t>btAceptar</w:t>
-            </w:r>
-            <w:proofErr w:type="spellEnd"/>
+              <w:t>+inCedula</w:t>
+            </w:r>
+          </w:p>
+          <w:p>
+            <w:r>
+              <w:t>+inCodigo</w:t>
+            </w:r>
+          </w:p>
+          <w:p>
+            <w:r>
+              <w:t>+inCantidad</w:t>
+            </w:r>
+          </w:p>
+          <w:p>
+            <w:r>
+              <w:t>+btAceptar</w:t>
+            </w:r>
           </w:p>
         </w:tc>
         <w:tc>
@@ -2162,7 +1992,6 @@
             <w:pPr>
               <w:jc w:val="center"/>
             </w:pPr>
-            <w:proofErr w:type="spellStart"/>
             <w:r>
               <w:t>Cl_c</w:t>
             </w:r>
@@ -2172,7 +2001,6 @@
               </w:rPr>
               <w:t>ontrolador</w:t>
             </w:r>
-            <w:proofErr w:type="spellEnd"/>
           </w:p>
         </w:tc>
       </w:tr>
@@ -2211,55 +2039,25 @@
             <w:r>
               <w:t>-</w:t>
             </w:r>
-            <w:proofErr w:type="spellStart"/>
-            <w:r>
-              <w:t>mTienda</w:t>
-            </w:r>
-            <w:proofErr w:type="spellEnd"/>
-            <w:r>
-              <w:t xml:space="preserve">: </w:t>
-            </w:r>
-            <w:proofErr w:type="spellStart"/>
+            <w:r>
+              <w:t xml:space="preserve">mTienda: </w:t>
+            </w:r>
             <w:r>
               <w:t>MTienda</w:t>
             </w:r>
-            <w:proofErr w:type="spellEnd"/>
           </w:p>
           <w:p>
             <w:r>
               <w:t>-</w:t>
             </w:r>
-            <w:proofErr w:type="spellStart"/>
-            <w:r>
-              <w:t>vCliente</w:t>
-            </w:r>
-            <w:proofErr w:type="spellEnd"/>
-            <w:r>
-              <w:t xml:space="preserve">: </w:t>
-            </w:r>
-            <w:proofErr w:type="spellStart"/>
-            <w:r>
-              <w:t>VCliente</w:t>
-            </w:r>
-            <w:proofErr w:type="spellEnd"/>
-          </w:p>
-          <w:p>
-            <w:r>
-              <w:t>-</w:t>
-            </w:r>
-            <w:proofErr w:type="spellStart"/>
-            <w:r>
-              <w:t>vTienda</w:t>
-            </w:r>
-            <w:proofErr w:type="spellEnd"/>
-            <w:r>
-              <w:t xml:space="preserve">: </w:t>
-            </w:r>
-            <w:proofErr w:type="spellStart"/>
-            <w:r>
-              <w:t>VTienda</w:t>
-            </w:r>
-            <w:proofErr w:type="spellEnd"/>
+            <w:r>
+              <w:t>vCliente: VCliente</w:t>
+            </w:r>
+          </w:p>
+          <w:p>
+            <w:r>
+              <w:t>-vTienda: VTienda</w:t>
+            </w:r>
           </w:p>
           <w:p>
             <w:r>
@@ -2306,100 +2104,18 @@
             <w:r>
               <w:t>+</w:t>
             </w:r>
-            <w:proofErr w:type="spellStart"/>
-            <w:r>
-              <w:t>mostrarVistaCliente</w:t>
-            </w:r>
-            <w:proofErr w:type="spellEnd"/>
-            <w:r>
-              <w:t>()</w:t>
-            </w:r>
-          </w:p>
-          <w:p>
-            <w:r>
-              <w:t>+</w:t>
-            </w:r>
-            <w:proofErr w:type="spellStart"/>
-            <w:r>
-              <w:t>mostrarVistaTienda</w:t>
-            </w:r>
-            <w:proofErr w:type="spellEnd"/>
-            <w:r>
-              <w:t>()</w:t>
-            </w:r>
-          </w:p>
-          <w:p>
-            <w:r>
-              <w:t>+</w:t>
-            </w:r>
-            <w:proofErr w:type="spellStart"/>
-            <w:r>
-              <w:t>agregarVenta</w:t>
-            </w:r>
-            <w:proofErr w:type="spellEnd"/>
-            <w:r>
-              <w:t>({</w:t>
-            </w:r>
-            <w:proofErr w:type="spellStart"/>
-            <w:r>
-              <w:t>ced</w:t>
-            </w:r>
-            <w:proofErr w:type="spellEnd"/>
-            <w:r>
-              <w:t xml:space="preserve">, </w:t>
-            </w:r>
-            <w:proofErr w:type="spellStart"/>
-            <w:r>
-              <w:t>cod</w:t>
-            </w:r>
-            <w:proofErr w:type="spellEnd"/>
-            <w:r>
-              <w:t xml:space="preserve">, </w:t>
-            </w:r>
-            <w:proofErr w:type="spellStart"/>
-            <w:r>
-              <w:t>cant</w:t>
-            </w:r>
-            <w:proofErr w:type="spellEnd"/>
-            <w:r>
-              <w:t>})</w:t>
-            </w:r>
-          </w:p>
-          <w:p>
-            <w:r>
-              <w:t>+</w:t>
-            </w:r>
-            <w:proofErr w:type="spellStart"/>
-            <w:r>
-              <w:t>agregarPrecios</w:t>
-            </w:r>
-            <w:proofErr w:type="spellEnd"/>
-            <w:r>
-              <w:t>({</w:t>
-            </w:r>
-            <w:proofErr w:type="spellStart"/>
-            <w:r>
-              <w:t>pA</w:t>
-            </w:r>
-            <w:proofErr w:type="spellEnd"/>
-            <w:r>
-              <w:t xml:space="preserve">, </w:t>
-            </w:r>
-            <w:proofErr w:type="spellStart"/>
-            <w:r>
-              <w:t>pB</w:t>
-            </w:r>
-            <w:proofErr w:type="spellEnd"/>
-            <w:r>
-              <w:t xml:space="preserve">, </w:t>
-            </w:r>
-            <w:proofErr w:type="spellStart"/>
-            <w:r>
-              <w:t>pC</w:t>
-            </w:r>
-            <w:proofErr w:type="spellEnd"/>
-            <w:r>
-              <w:t>})</w:t>
+            <w:r>
+              <w:t>mostrarVistaCliente()</w:t>
+            </w:r>
+          </w:p>
+          <w:p>
+            <w:r>
+              <w:t>+mostrarVistaTienda()</w:t>
+            </w:r>
+          </w:p>
+          <w:p>
+            <w:r>
+              <w:t>+agregarVenta({ced, cod, cant})</w:t>
             </w:r>
           </w:p>
         </w:tc>
@@ -2419,14 +2135,12 @@
             <w:pPr>
               <w:jc w:val="center"/>
             </w:pPr>
-            <w:proofErr w:type="spellStart"/>
             <w:r>
               <w:t>Cl_v</w:t>
             </w:r>
             <w:r>
               <w:t>Tienda</w:t>
             </w:r>
-            <w:proofErr w:type="spellEnd"/>
           </w:p>
         </w:tc>
         <w:tc>
@@ -2556,69 +2270,18 @@
           </w:p>
           <w:p>
             <w:r>
-              <w:t>+</w:t>
-            </w:r>
-            <w:proofErr w:type="spellStart"/>
-            <w:r>
-              <w:t>btAgregar</w:t>
-            </w:r>
-            <w:proofErr w:type="spellEnd"/>
-          </w:p>
-          <w:p>
-            <w:r>
-              <w:t>+</w:t>
-            </w:r>
-            <w:proofErr w:type="spellStart"/>
-            <w:r>
-              <w:t>inProductoA</w:t>
-            </w:r>
-            <w:proofErr w:type="spellEnd"/>
-          </w:p>
-          <w:p>
-            <w:r>
-              <w:t>+</w:t>
-            </w:r>
-            <w:proofErr w:type="spellStart"/>
-            <w:r>
-              <w:t>inProducto</w:t>
-            </w:r>
-            <w:r>
-              <w:t>B</w:t>
-            </w:r>
-            <w:proofErr w:type="spellEnd"/>
-          </w:p>
-          <w:p>
-            <w:r>
-              <w:t>+</w:t>
-            </w:r>
-            <w:proofErr w:type="spellStart"/>
-            <w:r>
-              <w:t>inProducto</w:t>
-            </w:r>
-            <w:r>
-              <w:t>C</w:t>
-            </w:r>
-            <w:proofErr w:type="spellEnd"/>
-          </w:p>
-          <w:p>
-            <w:r>
-              <w:t>+</w:t>
-            </w:r>
-            <w:proofErr w:type="spellStart"/>
-            <w:r>
-              <w:t>lblArtMasVendido</w:t>
-            </w:r>
-            <w:proofErr w:type="spellEnd"/>
-          </w:p>
-          <w:p>
-            <w:r>
-              <w:t>+</w:t>
-            </w:r>
-            <w:proofErr w:type="spellStart"/>
-            <w:r>
-              <w:t>lblMontoFinal</w:t>
-            </w:r>
-            <w:proofErr w:type="spellEnd"/>
+              <w:t>+btAgregar</w:t>
+            </w:r>
+          </w:p>
+          <w:p>
+            <w:r>
+              <w:t>+lblArtMasVendido</w:t>
+            </w:r>
+          </w:p>
+          <w:p>
+            <w:r>
+              <w:t>+lblMontoFinal</w:t>
+            </w:r>
           </w:p>
         </w:tc>
         <w:tc>
@@ -2748,70 +2411,19 @@
           </w:p>
           <w:p>
             <w:r>
-              <w:lastRenderedPageBreak/>
               <w:t>+</w:t>
             </w:r>
-            <w:proofErr w:type="spellStart"/>
             <w:r>
               <w:t>reportar</w:t>
             </w:r>
             <w:r>
               <w:t>Venta</w:t>
             </w:r>
-            <w:proofErr w:type="spellEnd"/>
             <w:r>
               <w:t>(</w:t>
             </w:r>
             <w:r>
-              <w:t>{</w:t>
-            </w:r>
-            <w:proofErr w:type="spellStart"/>
-            <w:r>
-              <w:t>ced</w:t>
-            </w:r>
-            <w:proofErr w:type="spellEnd"/>
-            <w:r>
-              <w:t xml:space="preserve">, </w:t>
-            </w:r>
-            <w:proofErr w:type="spellStart"/>
-            <w:r>
-              <w:t>cod</w:t>
-            </w:r>
-            <w:proofErr w:type="spellEnd"/>
-            <w:r>
-              <w:t xml:space="preserve">, </w:t>
-            </w:r>
-            <w:proofErr w:type="spellStart"/>
-            <w:r>
-              <w:t>cant</w:t>
-            </w:r>
-            <w:proofErr w:type="spellEnd"/>
-            <w:r>
-              <w:t xml:space="preserve">, </w:t>
-            </w:r>
-            <w:proofErr w:type="spellStart"/>
-            <w:r>
-              <w:t>montoCliente</w:t>
-            </w:r>
-            <w:proofErr w:type="spellEnd"/>
-            <w:r>
-              <w:t xml:space="preserve">, </w:t>
-            </w:r>
-            <w:proofErr w:type="spellStart"/>
-            <w:r>
-              <w:t>artMasVendido</w:t>
-            </w:r>
-            <w:proofErr w:type="spellEnd"/>
-            <w:r>
-              <w:t xml:space="preserve">, </w:t>
-            </w:r>
-            <w:proofErr w:type="spellStart"/>
-            <w:r>
-              <w:t>montoTotal</w:t>
-            </w:r>
-            <w:proofErr w:type="spellEnd"/>
-            <w:r>
-              <w:t>}</w:t>
+              <w:t>{ced, cod, cant, montoCliente, artMasVendido, montoTotal}</w:t>
             </w:r>
             <w:r>
               <w:t>)</w:t>

--- a/laTienda.docx
+++ b/laTienda.docx
@@ -47,29 +47,514 @@
     </w:p>
     <w:p/>
     <w:p>
-      <w:r>
-        <w:sym w:font="Symbol" w:char="F0B7"/>
-      </w:r>
-      <w:r>
-        <w:t xml:space="preserve"> Precio Producto A: $10.00</w:t>
-      </w:r>
+      <w:proofErr w:type="spellStart"/>
+      <w:r>
+        <w:rPr>
+          <w:highlight w:val="yellow"/>
+        </w:rPr>
+        <w:t>Cl_</w:t>
+      </w:r>
+      <w:r>
+        <w:rPr>
+          <w:highlight w:val="yellow"/>
+        </w:rPr>
+        <w:t>cliente</w:t>
+      </w:r>
+      <w:proofErr w:type="spellEnd"/>
+      <w:r>
+        <w:t xml:space="preserve">                                                                                                        </w:t>
+      </w:r>
+      <w:proofErr w:type="spellStart"/>
+      <w:r>
+        <w:rPr>
+          <w:highlight w:val="yellow"/>
+        </w:rPr>
+        <w:t>Cl_tienda</w:t>
+      </w:r>
+      <w:proofErr w:type="spellEnd"/>
     </w:p>
     <w:p>
       <w:r>
+        <w:t>-</w:t>
+      </w:r>
+      <w:proofErr w:type="spellStart"/>
+      <w:r>
+        <w:t>ced</w:t>
+      </w:r>
+      <w:proofErr w:type="spellEnd"/>
+      <w:r>
+        <w:t xml:space="preserve">                                                                                                                   </w:t>
+      </w:r>
+      <w:r>
+        <w:t xml:space="preserve">     -</w:t>
+      </w:r>
+      <w:proofErr w:type="spellStart"/>
+      <w:r>
+        <w:t>acA</w:t>
+      </w:r>
+      <w:proofErr w:type="spellEnd"/>
+      <w:r>
+        <w:t xml:space="preserve">    </w:t>
+      </w:r>
+      <w:r>
         <w:t xml:space="preserve"> </w:t>
-      </w:r>
-      <w:r>
-        <w:sym w:font="Symbol" w:char="F0B7"/>
-      </w:r>
-      <w:r>
-        <w:t xml:space="preserve"> Precio Producto B: $5.00 </w:t>
       </w:r>
     </w:p>
     <w:p>
-      <w:r>
+      <w:pPr>
+        <w:rPr>
+          <w:lang w:val="en-US"/>
+        </w:rPr>
+      </w:pPr>
+      <w:r>
+        <w:rPr>
+          <w:lang w:val="en-US"/>
+        </w:rPr>
+        <w:t>-</w:t>
+      </w:r>
+      <w:r>
+        <w:rPr>
+          <w:lang w:val="en-US"/>
+        </w:rPr>
+        <w:t>cod</w:t>
+      </w:r>
+      <w:r>
+        <w:rPr>
+          <w:lang w:val="en-US"/>
+        </w:rPr>
+        <w:t xml:space="preserve">     </w:t>
+      </w:r>
+      <w:r>
+        <w:rPr>
+          <w:lang w:val="en-US"/>
+        </w:rPr>
+        <w:t xml:space="preserve">                                                                                                                 </w:t>
+      </w:r>
+      <w:r>
+        <w:rPr>
+          <w:lang w:val="en-US"/>
+        </w:rPr>
+        <w:t xml:space="preserve"> </w:t>
+      </w:r>
+      <w:r>
+        <w:rPr>
+          <w:lang w:val="en-US"/>
+        </w:rPr>
+        <w:t xml:space="preserve"> </w:t>
+      </w:r>
+      <w:r>
+        <w:rPr>
+          <w:lang w:val="en-US"/>
+        </w:rPr>
+        <w:t>-</w:t>
+      </w:r>
+      <w:proofErr w:type="spellStart"/>
+      <w:r>
+        <w:rPr>
+          <w:lang w:val="en-US"/>
+        </w:rPr>
+        <w:t>acB</w:t>
+      </w:r>
+      <w:proofErr w:type="spellEnd"/>
+    </w:p>
+    <w:p>
+      <w:r>
+        <w:t>-</w:t>
+      </w:r>
+      <w:proofErr w:type="spellStart"/>
+      <w:r>
+        <w:t>cant</w:t>
+      </w:r>
+      <w:proofErr w:type="spellEnd"/>
+      <w:r>
+        <w:t xml:space="preserve">       </w:t>
+      </w:r>
+      <w:r>
+        <w:t xml:space="preserve">                                                                                                             </w:t>
+      </w:r>
+      <w:r>
+        <w:t xml:space="preserve">   -</w:t>
+      </w:r>
+      <w:proofErr w:type="spellStart"/>
+      <w:r>
+        <w:t>acC</w:t>
+      </w:r>
+      <w:proofErr w:type="spellEnd"/>
+    </w:p>
+    <w:p>
+      <w:r>
+        <w:t>-</w:t>
+      </w:r>
+      <w:proofErr w:type="spellStart"/>
+      <w:r>
+        <w:t>pPA</w:t>
+      </w:r>
+      <w:proofErr w:type="spellEnd"/>
+      <w:r>
+        <w:t xml:space="preserve">                                                                                             </w:t>
+      </w:r>
+      <w:r>
+        <w:t xml:space="preserve">                           </w:t>
+      </w:r>
+      <w:r>
+        <w:t>-</w:t>
+      </w:r>
+      <w:proofErr w:type="spellStart"/>
+      <w:r>
+        <w:t>p</w:t>
+      </w:r>
+      <w:r>
+        <w:t>recioPA</w:t>
+      </w:r>
+      <w:proofErr w:type="spellEnd"/>
+    </w:p>
+    <w:p>
+      <w:r>
+        <w:t>-</w:t>
+      </w:r>
+      <w:proofErr w:type="spellStart"/>
+      <w:r>
+        <w:t>pPB</w:t>
+      </w:r>
+      <w:proofErr w:type="spellEnd"/>
+      <w:r>
+        <w:t xml:space="preserve">                                                                                                                        -</w:t>
+      </w:r>
+      <w:proofErr w:type="spellStart"/>
+      <w:r>
+        <w:t>precioP</w:t>
+      </w:r>
+      <w:r>
+        <w:t>B</w:t>
+      </w:r>
+      <w:proofErr w:type="spellEnd"/>
+    </w:p>
+    <w:p>
+      <w:r>
+        <w:t>-</w:t>
+      </w:r>
+      <w:proofErr w:type="spellStart"/>
+      <w:r>
+        <w:t>pPC</w:t>
+      </w:r>
+      <w:proofErr w:type="spellEnd"/>
+      <w:r>
+        <w:t xml:space="preserve">                                                                                                                         -</w:t>
+      </w:r>
+      <w:proofErr w:type="spellStart"/>
+      <w:r>
+        <w:t>precioP</w:t>
+      </w:r>
+      <w:r>
+        <w:t>C</w:t>
+      </w:r>
+      <w:proofErr w:type="spellEnd"/>
+    </w:p>
+    <w:p>
+      <w:pPr>
+        <w:rPr>
+          <w:lang w:val="en-US"/>
+        </w:rPr>
+      </w:pPr>
+      <w:r>
+        <w:rPr>
+          <w:lang w:val="en-US"/>
+        </w:rPr>
+        <w:t>+</w:t>
+      </w:r>
+      <w:proofErr w:type="gramStart"/>
+      <w:r>
+        <w:rPr>
+          <w:lang w:val="en-US"/>
+        </w:rPr>
+        <w:t>constructor(</w:t>
+      </w:r>
+      <w:proofErr w:type="spellStart"/>
+      <w:proofErr w:type="gramEnd"/>
+      <w:r>
+        <w:rPr>
+          <w:lang w:val="en-US"/>
+        </w:rPr>
+        <w:t>ced</w:t>
+      </w:r>
+      <w:proofErr w:type="spellEnd"/>
+      <w:r>
+        <w:rPr>
+          <w:lang w:val="en-US"/>
+        </w:rPr>
+        <w:t>, cod, cant</w:t>
+      </w:r>
+      <w:r>
+        <w:rPr>
+          <w:lang w:val="en-US"/>
+        </w:rPr>
+        <w:t xml:space="preserve">, </w:t>
+      </w:r>
+      <w:proofErr w:type="spellStart"/>
+      <w:r>
+        <w:rPr>
+          <w:lang w:val="en-US"/>
+        </w:rPr>
+        <w:t>pPA</w:t>
+      </w:r>
+      <w:proofErr w:type="spellEnd"/>
+      <w:r>
+        <w:rPr>
+          <w:lang w:val="en-US"/>
+        </w:rPr>
+        <w:t xml:space="preserve">, </w:t>
+      </w:r>
+      <w:proofErr w:type="spellStart"/>
+      <w:r>
+        <w:rPr>
+          <w:lang w:val="en-US"/>
+        </w:rPr>
+        <w:t>pP</w:t>
+      </w:r>
+      <w:r>
+        <w:rPr>
+          <w:lang w:val="en-US"/>
+        </w:rPr>
+        <w:t>B</w:t>
+      </w:r>
+      <w:proofErr w:type="spellEnd"/>
+      <w:r>
+        <w:rPr>
+          <w:lang w:val="en-US"/>
+        </w:rPr>
+        <w:t xml:space="preserve">, </w:t>
+      </w:r>
+      <w:proofErr w:type="spellStart"/>
+      <w:r>
+        <w:rPr>
+          <w:lang w:val="en-US"/>
+        </w:rPr>
+        <w:t>pP</w:t>
+      </w:r>
+      <w:r>
+        <w:rPr>
+          <w:lang w:val="en-US"/>
+        </w:rPr>
+        <w:t>C</w:t>
+      </w:r>
+      <w:proofErr w:type="spellEnd"/>
+      <w:r>
+        <w:rPr>
+          <w:lang w:val="en-US"/>
+        </w:rPr>
+        <w:t>)</w:t>
+      </w:r>
+      <w:r>
+        <w:rPr>
+          <w:lang w:val="en-US"/>
+        </w:rPr>
+        <w:t xml:space="preserve">                                                 </w:t>
+      </w:r>
+      <w:r>
+        <w:rPr>
+          <w:lang w:val="en-US"/>
+        </w:rPr>
+        <w:t xml:space="preserve"> </w:t>
+      </w:r>
+      <w:r>
+        <w:rPr>
+          <w:lang w:val="en-US"/>
+        </w:rPr>
+        <w:t xml:space="preserve"> </w:t>
+      </w:r>
+      <w:r>
+        <w:rPr>
+          <w:lang w:val="en-US"/>
+        </w:rPr>
+        <w:t>-</w:t>
+      </w:r>
+      <w:proofErr w:type="spellStart"/>
+      <w:r>
+        <w:rPr>
+          <w:lang w:val="en-US"/>
+        </w:rPr>
+        <w:t>acMontoTotal</w:t>
+      </w:r>
+      <w:proofErr w:type="spellEnd"/>
+    </w:p>
+    <w:p>
+      <w:r>
+        <w:t>+</w:t>
+      </w:r>
+      <w:proofErr w:type="spellStart"/>
+      <w:proofErr w:type="gramStart"/>
+      <w:r>
+        <w:t>montoPagarCliente</w:t>
+      </w:r>
+      <w:proofErr w:type="spellEnd"/>
+      <w:r>
+        <w:t>(</w:t>
+      </w:r>
+      <w:proofErr w:type="gramEnd"/>
+      <w:r>
+        <w:t>)</w:t>
+      </w:r>
+      <w:r>
+        <w:t xml:space="preserve">                                                                                     </w:t>
+      </w:r>
+      <w:r>
+        <w:t>+constructor(</w:t>
+      </w:r>
+      <w:proofErr w:type="spellStart"/>
+      <w:r>
+        <w:t>pPA</w:t>
+      </w:r>
+      <w:proofErr w:type="spellEnd"/>
+      <w:r>
+        <w:t xml:space="preserve">, </w:t>
+      </w:r>
+      <w:proofErr w:type="spellStart"/>
+      <w:r>
+        <w:t>pP</w:t>
+      </w:r>
+      <w:r>
+        <w:t>B</w:t>
+      </w:r>
+      <w:proofErr w:type="spellEnd"/>
+      <w:r>
+        <w:t xml:space="preserve">, </w:t>
+      </w:r>
+      <w:proofErr w:type="spellStart"/>
+      <w:r>
+        <w:t>pP</w:t>
+      </w:r>
+      <w:r>
+        <w:t>C</w:t>
+      </w:r>
+      <w:proofErr w:type="spellEnd"/>
+      <w:r>
+        <w:t>)</w:t>
+      </w:r>
+      <w:r>
+        <w:t xml:space="preserve">                                                                                                                                            </w:t>
+      </w:r>
+    </w:p>
+    <w:p>
+      <w:r>
+        <w:t xml:space="preserve">                                         </w:t>
+      </w:r>
+      <w:r>
+        <w:t xml:space="preserve">                                                                                       </w:t>
+      </w:r>
+      <w:r>
+        <w:t xml:space="preserve"> +</w:t>
+      </w:r>
+      <w:proofErr w:type="spellStart"/>
+      <w:proofErr w:type="gramStart"/>
+      <w:r>
+        <w:t>articuloMasVendido</w:t>
+      </w:r>
+      <w:proofErr w:type="spellEnd"/>
+      <w:r>
+        <w:t>(</w:t>
+      </w:r>
+      <w:proofErr w:type="gramEnd"/>
+      <w:r>
+        <w:t>)</w:t>
+      </w:r>
+    </w:p>
+    <w:p>
+      <w:r>
+        <w:t xml:space="preserve">                                                                                                                                 +</w:t>
+      </w:r>
+      <w:proofErr w:type="spellStart"/>
+      <w:r>
+        <w:t>procesarCliente</w:t>
+      </w:r>
+      <w:proofErr w:type="spellEnd"/>
+      <w:r>
+        <w:t>(</w:t>
+      </w:r>
+      <w:proofErr w:type="spellStart"/>
+      <w:r>
+        <w:t>cli</w:t>
+      </w:r>
+      <w:proofErr w:type="spellEnd"/>
+      <w:r>
+        <w:t>)</w:t>
+      </w:r>
+    </w:p>
+    <w:p>
+      <w:r>
+        <w:t xml:space="preserve">                                                                                                                                 +</w:t>
+      </w:r>
+      <w:proofErr w:type="spellStart"/>
+      <w:proofErr w:type="gramStart"/>
+      <w:r>
+        <w:t>mostrarMontoT</w:t>
+      </w:r>
+      <w:proofErr w:type="spellEnd"/>
+      <w:r>
+        <w:t>(</w:t>
+      </w:r>
+      <w:proofErr w:type="gramEnd"/>
+      <w:r>
+        <w:t>)</w:t>
+      </w:r>
+    </w:p>
+    <w:p/>
+    <w:p/>
+    <w:p/>
+    <w:p>
+      <w:pPr>
+        <w:rPr>
+          <w:highlight w:val="yellow"/>
+        </w:rPr>
+      </w:pPr>
+      <w:r>
+        <w:rPr>
+          <w:highlight w:val="yellow"/>
+        </w:rPr>
         <w:sym w:font="Symbol" w:char="F0B7"/>
       </w:r>
       <w:r>
+        <w:rPr>
+          <w:highlight w:val="yellow"/>
+        </w:rPr>
+        <w:t xml:space="preserve"> Precio Producto A: $10.00</w:t>
+      </w:r>
+    </w:p>
+    <w:p>
+      <w:pPr>
+        <w:rPr>
+          <w:highlight w:val="yellow"/>
+        </w:rPr>
+      </w:pPr>
+      <w:r>
+        <w:rPr>
+          <w:highlight w:val="yellow"/>
+        </w:rPr>
+        <w:t xml:space="preserve"> </w:t>
+      </w:r>
+      <w:r>
+        <w:rPr>
+          <w:highlight w:val="yellow"/>
+        </w:rPr>
+        <w:sym w:font="Symbol" w:char="F0B7"/>
+      </w:r>
+      <w:r>
+        <w:rPr>
+          <w:highlight w:val="yellow"/>
+        </w:rPr>
+        <w:t xml:space="preserve"> Precio Producto B: $5.00 </w:t>
+      </w:r>
+    </w:p>
+    <w:p>
+      <w:r>
+        <w:rPr>
+          <w:highlight w:val="yellow"/>
+        </w:rPr>
+        <w:sym w:font="Symbol" w:char="F0B7"/>
+      </w:r>
+      <w:r>
+        <w:rPr>
+          <w:highlight w:val="yellow"/>
+        </w:rPr>
         <w:t xml:space="preserve"> Precio Producto C: $20.00</w:t>
       </w:r>
     </w:p>
@@ -84,241 +569,14 @@
       </w:r>
     </w:p>
     <w:p/>
+    <w:p/>
     <w:p>
       <w:r>
-        <w:rPr>
-          <w:highlight w:val="yellow"/>
-        </w:rPr>
-        <w:t>Cl_</w:t>
-      </w:r>
-      <w:r>
-        <w:rPr>
-          <w:highlight w:val="yellow"/>
-        </w:rPr>
-        <w:t>cliente</w:t>
-      </w:r>
-      <w:r>
-        <w:t xml:space="preserve">                                                                                                        </w:t>
-      </w:r>
-      <w:r>
-        <w:rPr>
-          <w:highlight w:val="yellow"/>
-        </w:rPr>
-        <w:t>Cl_tienda</w:t>
+        <w:t>P = Precio del producto</w:t>
       </w:r>
     </w:p>
     <w:p>
-      <w:pPr>
-        <w:rPr>
-          <w:lang w:val="en-US"/>
-        </w:rPr>
-      </w:pPr>
-      <w:r>
-        <w:rPr>
-          <w:lang w:val="en-US"/>
-        </w:rPr>
-        <w:t>-ced</w:t>
-      </w:r>
-      <w:r>
-        <w:rPr>
-          <w:lang w:val="en-US"/>
-        </w:rPr>
-        <w:t xml:space="preserve">                                                                                                                   </w:t>
-      </w:r>
-      <w:r>
-        <w:rPr>
-          <w:lang w:val="en-US"/>
-        </w:rPr>
-        <w:t xml:space="preserve">     </w:t>
-      </w:r>
-      <w:r>
-        <w:rPr>
-          <w:lang w:val="en-US"/>
-        </w:rPr>
-        <w:t>-acA</w:t>
-      </w:r>
-      <w:r>
-        <w:rPr>
-          <w:lang w:val="en-US"/>
-        </w:rPr>
-        <w:t xml:space="preserve">    </w:t>
-      </w:r>
-      <w:r>
-        <w:rPr>
-          <w:lang w:val="en-US"/>
-        </w:rPr>
-        <w:t xml:space="preserve"> </w:t>
-      </w:r>
-    </w:p>
-    <w:p>
-      <w:pPr>
-        <w:rPr>
-          <w:lang w:val="en-US"/>
-        </w:rPr>
-      </w:pPr>
-      <w:r>
-        <w:rPr>
-          <w:lang w:val="en-US"/>
-        </w:rPr>
-        <w:t>-</w:t>
-      </w:r>
-      <w:r>
-        <w:rPr>
-          <w:lang w:val="en-US"/>
-        </w:rPr>
-        <w:t>cod</w:t>
-      </w:r>
-      <w:r>
-        <w:rPr>
-          <w:lang w:val="en-US"/>
-        </w:rPr>
-        <w:t xml:space="preserve">     </w:t>
-      </w:r>
-      <w:r>
-        <w:rPr>
-          <w:lang w:val="en-US"/>
-        </w:rPr>
-        <w:t xml:space="preserve">                                                                                                                 </w:t>
-      </w:r>
-      <w:r>
-        <w:rPr>
-          <w:lang w:val="en-US"/>
-        </w:rPr>
-        <w:t xml:space="preserve"> </w:t>
-      </w:r>
-      <w:r>
-        <w:rPr>
-          <w:lang w:val="en-US"/>
-        </w:rPr>
-        <w:t xml:space="preserve"> </w:t>
-      </w:r>
-      <w:r>
-        <w:rPr>
-          <w:lang w:val="en-US"/>
-        </w:rPr>
-        <w:t>-ac</w:t>
-      </w:r>
-      <w:r>
-        <w:rPr>
-          <w:lang w:val="en-US"/>
-        </w:rPr>
-        <w:t>B</w:t>
-      </w:r>
-    </w:p>
-    <w:p>
-      <w:pPr>
-        <w:rPr>
-          <w:lang w:val="en-US"/>
-        </w:rPr>
-      </w:pPr>
-      <w:r>
-        <w:rPr>
-          <w:lang w:val="en-US"/>
-        </w:rPr>
-        <w:t>-cant</w:t>
-      </w:r>
-      <w:r>
-        <w:rPr>
-          <w:lang w:val="en-US"/>
-        </w:rPr>
-        <w:t xml:space="preserve">       </w:t>
-      </w:r>
-      <w:r>
-        <w:rPr>
-          <w:lang w:val="en-US"/>
-        </w:rPr>
-        <w:t xml:space="preserve">                                                                                                             </w:t>
-      </w:r>
-      <w:r>
-        <w:rPr>
-          <w:lang w:val="en-US"/>
-        </w:rPr>
-        <w:t xml:space="preserve">   </w:t>
-      </w:r>
-      <w:r>
-        <w:rPr>
-          <w:lang w:val="en-US"/>
-        </w:rPr>
-        <w:t>-ac</w:t>
-      </w:r>
-      <w:r>
-        <w:rPr>
-          <w:lang w:val="en-US"/>
-        </w:rPr>
-        <w:t>C</w:t>
-      </w:r>
-    </w:p>
-    <w:p>
-      <w:r>
-        <w:t>+constructor(c, cod, cant)</w:t>
-      </w:r>
-      <w:r>
-        <w:t xml:space="preserve">                                                            </w:t>
-      </w:r>
-      <w:r>
-        <w:t xml:space="preserve">                       </w:t>
-      </w:r>
-      <w:r>
-        <w:t>-acMontoTotal</w:t>
-      </w:r>
-    </w:p>
-    <w:p>
-      <w:r>
-        <w:t xml:space="preserve">+montoPagarCliente() </w:t>
-      </w:r>
-      <w:r>
-        <w:t xml:space="preserve">                                               </w:t>
-      </w:r>
-      <w:r>
-        <w:t xml:space="preserve"> </w:t>
-      </w:r>
-      <w:r>
-        <w:t xml:space="preserve">                                        </w:t>
-      </w:r>
-      <w:r>
-        <w:t>+constructor()</w:t>
-      </w:r>
-      <w:r>
-        <w:t xml:space="preserve">                                                                                                                                            </w:t>
-      </w:r>
-    </w:p>
-    <w:p>
-      <w:r>
-        <w:t xml:space="preserve">                                         </w:t>
-      </w:r>
-      <w:r>
-        <w:t xml:space="preserve">                                                                                       </w:t>
-      </w:r>
-      <w:r>
-        <w:t xml:space="preserve"> +</w:t>
-      </w:r>
-      <w:r>
-        <w:t>articuloMasVendido()</w:t>
-      </w:r>
-    </w:p>
-    <w:p>
-      <w:r>
-        <w:t xml:space="preserve">                                                                                                                                 +procesarCliente(cli)</w:t>
-      </w:r>
-    </w:p>
-    <w:p>
-      <w:r>
-        <w:t xml:space="preserve">                                                                                                                                 +mostrarMontoT()</w:t>
-      </w:r>
-    </w:p>
-    <w:p/>
-    <w:p/>
-    <w:p/>
-    <w:p/>
-    <w:p/>
-    <w:p>
-      <w:r>
-        <w:t>P = Precio del producto</w:t>
-      </w:r>
-    </w:p>
-    <w:p>
-      <w:r>
-        <w:lastRenderedPageBreak/>
+      <w:r>
         <w:t>YYY = cualquier cedula</w:t>
       </w:r>
     </w:p>
@@ -445,13 +703,23 @@
                 <w:szCs w:val="24"/>
               </w:rPr>
             </w:pPr>
-            <w:r>
-              <w:rPr>
-                <w:rFonts w:ascii="Arial" w:hAnsi="Arial" w:cs="Arial"/>
-                <w:sz w:val="24"/>
-                <w:szCs w:val="24"/>
-              </w:rPr>
-              <w:t>Pagar()</w:t>
+            <w:proofErr w:type="gramStart"/>
+            <w:r>
+              <w:rPr>
+                <w:rFonts w:ascii="Arial" w:hAnsi="Arial" w:cs="Arial"/>
+                <w:sz w:val="24"/>
+                <w:szCs w:val="24"/>
+              </w:rPr>
+              <w:t>Pagar(</w:t>
+            </w:r>
+            <w:proofErr w:type="gramEnd"/>
+            <w:r>
+              <w:rPr>
+                <w:rFonts w:ascii="Arial" w:hAnsi="Arial" w:cs="Arial"/>
+                <w:sz w:val="24"/>
+                <w:szCs w:val="24"/>
+              </w:rPr>
+              <w:t>)</w:t>
             </w:r>
             <w:r>
               <w:rPr>
@@ -880,6 +1148,7 @@
                 <w:szCs w:val="24"/>
               </w:rPr>
             </w:pPr>
+            <w:proofErr w:type="spellStart"/>
             <w:r>
               <w:rPr>
                 <w:rFonts w:ascii="Arial" w:hAnsi="Arial" w:cs="Arial"/>
@@ -888,6 +1157,7 @@
               </w:rPr>
               <w:t>Req</w:t>
             </w:r>
+            <w:proofErr w:type="spellEnd"/>
           </w:p>
           <w:p>
             <w:pPr>
@@ -909,7 +1179,25 @@
                 <w:sz w:val="24"/>
                 <w:szCs w:val="24"/>
               </w:rPr>
-              <w:t>El articulo mas ve</w:t>
+              <w:t xml:space="preserve">El articulo </w:t>
+            </w:r>
+            <w:proofErr w:type="spellStart"/>
+            <w:r>
+              <w:rPr>
+                <w:rFonts w:ascii="Arial" w:hAnsi="Arial" w:cs="Arial"/>
+                <w:sz w:val="24"/>
+                <w:szCs w:val="24"/>
+              </w:rPr>
+              <w:t>mas</w:t>
+            </w:r>
+            <w:proofErr w:type="spellEnd"/>
+            <w:r>
+              <w:rPr>
+                <w:rFonts w:ascii="Arial" w:hAnsi="Arial" w:cs="Arial"/>
+                <w:sz w:val="24"/>
+                <w:szCs w:val="24"/>
+              </w:rPr>
+              <w:t xml:space="preserve"> ve</w:t>
             </w:r>
             <w:r>
               <w:rPr>
@@ -1003,12 +1291,19 @@
     <w:p/>
     <w:p/>
     <w:p>
-      <w:r>
-        <w:t>Diagrama  Um</w:t>
+      <w:proofErr w:type="gramStart"/>
+      <w:r>
+        <w:t xml:space="preserve">Diagrama  </w:t>
+      </w:r>
+      <w:proofErr w:type="spellStart"/>
+      <w:r>
+        <w:t>Um</w:t>
       </w:r>
       <w:r>
         <w:t>l</w:t>
       </w:r>
+      <w:proofErr w:type="spellEnd"/>
+      <w:proofErr w:type="gramEnd"/>
     </w:p>
     <w:tbl>
       <w:tblPr>
@@ -1034,8 +1329,8 @@
             <w:pPr>
               <w:jc w:val="center"/>
             </w:pPr>
-            <w:r>
-              <w:lastRenderedPageBreak/>
+            <w:proofErr w:type="spellStart"/>
+            <w:r>
               <w:t>Cl_</w:t>
             </w:r>
             <w:r>
@@ -1044,6 +1339,7 @@
             <w:r>
               <w:t>liente</w:t>
             </w:r>
+            <w:proofErr w:type="spellEnd"/>
           </w:p>
         </w:tc>
         <w:tc>
@@ -1210,12 +1506,14 @@
             <w:pPr>
               <w:jc w:val="center"/>
             </w:pPr>
+            <w:proofErr w:type="spellStart"/>
             <w:r>
               <w:t>Cl_m</w:t>
             </w:r>
             <w:r>
               <w:t>Tienda</w:t>
             </w:r>
+            <w:proofErr w:type="spellEnd"/>
           </w:p>
         </w:tc>
       </w:tr>
@@ -1237,14 +1535,22 @@
               <w:rPr>
                 <w:lang w:val="en-US"/>
               </w:rPr>
-              <w:t>#ced</w:t>
-            </w:r>
+              <w:t>#</w:t>
+            </w:r>
+            <w:proofErr w:type="gramStart"/>
             <w:r>
               <w:rPr>
                 <w:lang w:val="en-US"/>
               </w:rPr>
+              <w:t>ced</w:t>
+            </w:r>
+            <w:r>
+              <w:rPr>
+                <w:lang w:val="en-US"/>
+              </w:rPr>
               <w:t>ula</w:t>
             </w:r>
+            <w:proofErr w:type="gramEnd"/>
             <w:r>
               <w:rPr>
                 <w:lang w:val="en-US"/>
@@ -1262,12 +1568,26 @@
               <w:rPr>
                 <w:lang w:val="en-US"/>
               </w:rPr>
-              <w:t xml:space="preserve">#codigo: </w:t>
-            </w:r>
+              <w:t>#</w:t>
+            </w:r>
+            <w:proofErr w:type="gramStart"/>
             <w:r>
               <w:rPr>
                 <w:lang w:val="en-US"/>
               </w:rPr>
+              <w:t>codigo</w:t>
+            </w:r>
+            <w:proofErr w:type="gramEnd"/>
+            <w:r>
+              <w:rPr>
+                <w:lang w:val="en-US"/>
+              </w:rPr>
+              <w:t xml:space="preserve">: </w:t>
+            </w:r>
+            <w:r>
+              <w:rPr>
+                <w:lang w:val="en-US"/>
+              </w:rPr>
               <w:t>string</w:t>
             </w:r>
           </w:p>
@@ -1281,14 +1601,22 @@
               <w:rPr>
                 <w:lang w:val="en-US"/>
               </w:rPr>
-              <w:t>#cant</w:t>
-            </w:r>
+              <w:t>#</w:t>
+            </w:r>
+            <w:proofErr w:type="gramStart"/>
             <w:r>
               <w:rPr>
                 <w:lang w:val="en-US"/>
               </w:rPr>
+              <w:t>cant</w:t>
+            </w:r>
+            <w:r>
+              <w:rPr>
+                <w:lang w:val="en-US"/>
+              </w:rPr>
               <w:t>idad</w:t>
             </w:r>
+            <w:proofErr w:type="gramEnd"/>
             <w:r>
               <w:rPr>
                 <w:lang w:val="en-US"/>
@@ -1405,22 +1733,69 @@
           </w:tcPr>
           <w:p>
             <w:r>
-              <w:t>+constructor({c</w:t>
+              <w:t>+</w:t>
+            </w:r>
+            <w:proofErr w:type="gramStart"/>
+            <w:r>
+              <w:t>constructor(</w:t>
+            </w:r>
+            <w:proofErr w:type="gramEnd"/>
+            <w:r>
+              <w:t>{</w:t>
+            </w:r>
+            <w:proofErr w:type="spellStart"/>
+            <w:r>
+              <w:t>c</w:t>
             </w:r>
             <w:r>
               <w:t>ed</w:t>
             </w:r>
-            <w:r>
-              <w:t>, cod, cant})</w:t>
-            </w:r>
-          </w:p>
-          <w:p>
-            <w:r>
-              <w:t>+montoPagarCliente()</w:t>
-            </w:r>
-            <w:r>
-              <w:t>: float</w:t>
-            </w:r>
+            <w:proofErr w:type="spellEnd"/>
+            <w:r>
+              <w:t xml:space="preserve">, </w:t>
+            </w:r>
+            <w:proofErr w:type="spellStart"/>
+            <w:r>
+              <w:t>cod</w:t>
+            </w:r>
+            <w:proofErr w:type="spellEnd"/>
+            <w:r>
+              <w:t xml:space="preserve">, </w:t>
+            </w:r>
+            <w:proofErr w:type="spellStart"/>
+            <w:r>
+              <w:t>cant</w:t>
+            </w:r>
+            <w:proofErr w:type="spellEnd"/>
+            <w:r>
+              <w:t>})</w:t>
+            </w:r>
+          </w:p>
+          <w:p>
+            <w:r>
+              <w:t>+</w:t>
+            </w:r>
+            <w:proofErr w:type="spellStart"/>
+            <w:proofErr w:type="gramStart"/>
+            <w:r>
+              <w:t>montoPagarCliente</w:t>
+            </w:r>
+            <w:proofErr w:type="spellEnd"/>
+            <w:r>
+              <w:t>(</w:t>
+            </w:r>
+            <w:proofErr w:type="gramEnd"/>
+            <w:r>
+              <w:t>)</w:t>
+            </w:r>
+            <w:r>
+              <w:t xml:space="preserve">: </w:t>
+            </w:r>
+            <w:proofErr w:type="spellStart"/>
+            <w:r>
+              <w:t>float</w:t>
+            </w:r>
+            <w:proofErr w:type="spellEnd"/>
           </w:p>
           <w:p/>
           <w:p/>
@@ -1441,32 +1816,94 @@
           </w:tcPr>
           <w:p>
             <w:r>
-              <w:t>+constructor()</w:t>
-            </w:r>
-          </w:p>
-          <w:p>
-            <w:r>
-              <w:t>+procesarCliente(cli)</w:t>
-            </w:r>
-            <w:r>
-              <w:t>: void</w:t>
-            </w:r>
-          </w:p>
-          <w:p>
-            <w:r>
-              <w:t xml:space="preserve">+articuloMasVendido(): </w:t>
-            </w:r>
+              <w:t>+</w:t>
+            </w:r>
+            <w:proofErr w:type="gramStart"/>
+            <w:r>
+              <w:t>constructor(</w:t>
+            </w:r>
+            <w:proofErr w:type="gramEnd"/>
+            <w:r>
+              <w:t>)</w:t>
+            </w:r>
+          </w:p>
+          <w:p>
+            <w:r>
+              <w:t>+</w:t>
+            </w:r>
+            <w:proofErr w:type="spellStart"/>
+            <w:r>
+              <w:t>procesarCliente</w:t>
+            </w:r>
+            <w:proofErr w:type="spellEnd"/>
+            <w:r>
+              <w:t>(</w:t>
+            </w:r>
+            <w:proofErr w:type="spellStart"/>
+            <w:r>
+              <w:t>cli</w:t>
+            </w:r>
+            <w:proofErr w:type="spellEnd"/>
+            <w:r>
+              <w:t>)</w:t>
+            </w:r>
+            <w:r>
+              <w:t xml:space="preserve">: </w:t>
+            </w:r>
+            <w:proofErr w:type="spellStart"/>
+            <w:r>
+              <w:t>void</w:t>
+            </w:r>
+            <w:proofErr w:type="spellEnd"/>
+          </w:p>
+          <w:p>
+            <w:r>
+              <w:t>+</w:t>
+            </w:r>
+            <w:proofErr w:type="spellStart"/>
+            <w:proofErr w:type="gramStart"/>
+            <w:r>
+              <w:t>articuloMasVendido</w:t>
+            </w:r>
+            <w:proofErr w:type="spellEnd"/>
+            <w:r>
+              <w:t>(</w:t>
+            </w:r>
+            <w:proofErr w:type="gramEnd"/>
+            <w:r>
+              <w:t xml:space="preserve">): </w:t>
+            </w:r>
+            <w:proofErr w:type="spellStart"/>
             <w:r>
               <w:t>string</w:t>
             </w:r>
-          </w:p>
-          <w:p>
-            <w:r>
-              <w:t>+mostrarMontoT()</w:t>
-            </w:r>
-            <w:r>
-              <w:t>: float</w:t>
-            </w:r>
+            <w:proofErr w:type="spellEnd"/>
+          </w:p>
+          <w:p>
+            <w:r>
+              <w:t>+</w:t>
+            </w:r>
+            <w:proofErr w:type="spellStart"/>
+            <w:proofErr w:type="gramStart"/>
+            <w:r>
+              <w:t>mostrarMontoT</w:t>
+            </w:r>
+            <w:proofErr w:type="spellEnd"/>
+            <w:r>
+              <w:t>(</w:t>
+            </w:r>
+            <w:proofErr w:type="gramEnd"/>
+            <w:r>
+              <w:t>)</w:t>
+            </w:r>
+            <w:r>
+              <w:t xml:space="preserve">: </w:t>
+            </w:r>
+            <w:proofErr w:type="spellStart"/>
+            <w:r>
+              <w:t>float</w:t>
+            </w:r>
+            <w:proofErr w:type="spellEnd"/>
           </w:p>
         </w:tc>
       </w:tr>
@@ -1570,12 +2007,14 @@
             <w:pPr>
               <w:jc w:val="center"/>
             </w:pPr>
+            <w:proofErr w:type="spellStart"/>
             <w:r>
               <w:t>Cl_v</w:t>
             </w:r>
             <w:r>
               <w:t>Cliente</w:t>
             </w:r>
+            <w:proofErr w:type="spellEnd"/>
           </w:p>
         </w:tc>
         <w:tc>
@@ -1617,23 +2056,43 @@
           </w:p>
           <w:p>
             <w:r>
-              <w:t>+inCedula</w:t>
-            </w:r>
-          </w:p>
-          <w:p>
-            <w:r>
-              <w:t>+inCodigo</w:t>
-            </w:r>
-          </w:p>
-          <w:p>
-            <w:r>
-              <w:t>+inCantidad</w:t>
-            </w:r>
-          </w:p>
-          <w:p>
-            <w:r>
-              <w:t>+btAceptar</w:t>
-            </w:r>
+              <w:t>+</w:t>
+            </w:r>
+            <w:proofErr w:type="spellStart"/>
+            <w:r>
+              <w:t>inCedula</w:t>
+            </w:r>
+            <w:proofErr w:type="spellEnd"/>
+          </w:p>
+          <w:p>
+            <w:r>
+              <w:t>+</w:t>
+            </w:r>
+            <w:proofErr w:type="spellStart"/>
+            <w:r>
+              <w:t>inCodigo</w:t>
+            </w:r>
+            <w:proofErr w:type="spellEnd"/>
+          </w:p>
+          <w:p>
+            <w:r>
+              <w:t>+</w:t>
+            </w:r>
+            <w:proofErr w:type="spellStart"/>
+            <w:r>
+              <w:t>inCantidad</w:t>
+            </w:r>
+            <w:proofErr w:type="spellEnd"/>
+          </w:p>
+          <w:p>
+            <w:r>
+              <w:t>+</w:t>
+            </w:r>
+            <w:proofErr w:type="spellStart"/>
+            <w:r>
+              <w:t>btAceptar</w:t>
+            </w:r>
+            <w:proofErr w:type="spellEnd"/>
           </w:p>
         </w:tc>
         <w:tc>
@@ -1678,12 +2137,28 @@
           </w:p>
           <w:p>
             <w:r>
-              <w:t>+mostrar()</w:t>
-            </w:r>
-          </w:p>
-          <w:p>
-            <w:r>
-              <w:t>+ocultar()</w:t>
+              <w:t>+</w:t>
+            </w:r>
+            <w:proofErr w:type="gramStart"/>
+            <w:r>
+              <w:t>mostrar(</w:t>
+            </w:r>
+            <w:proofErr w:type="gramEnd"/>
+            <w:r>
+              <w:t>)</w:t>
+            </w:r>
+          </w:p>
+          <w:p>
+            <w:r>
+              <w:t>+</w:t>
+            </w:r>
+            <w:proofErr w:type="gramStart"/>
+            <w:r>
+              <w:t>ocultar(</w:t>
+            </w:r>
+            <w:proofErr w:type="gramEnd"/>
+            <w:r>
+              <w:t>)</w:t>
             </w:r>
           </w:p>
         </w:tc>
@@ -1992,6 +2467,7 @@
             <w:pPr>
               <w:jc w:val="center"/>
             </w:pPr>
+            <w:proofErr w:type="spellStart"/>
             <w:r>
               <w:t>Cl_c</w:t>
             </w:r>
@@ -2001,6 +2477,7 @@
               </w:rPr>
               <w:t>ontrolador</w:t>
             </w:r>
+            <w:proofErr w:type="spellEnd"/>
           </w:p>
         </w:tc>
       </w:tr>
@@ -2039,25 +2516,55 @@
             <w:r>
               <w:t>-</w:t>
             </w:r>
-            <w:r>
-              <w:t xml:space="preserve">mTienda: </w:t>
-            </w:r>
+            <w:proofErr w:type="spellStart"/>
+            <w:r>
+              <w:t>mTienda</w:t>
+            </w:r>
+            <w:proofErr w:type="spellEnd"/>
+            <w:r>
+              <w:t xml:space="preserve">: </w:t>
+            </w:r>
+            <w:proofErr w:type="spellStart"/>
             <w:r>
               <w:t>MTienda</w:t>
             </w:r>
+            <w:proofErr w:type="spellEnd"/>
           </w:p>
           <w:p>
             <w:r>
               <w:t>-</w:t>
             </w:r>
-            <w:r>
-              <w:t>vCliente: VCliente</w:t>
-            </w:r>
-          </w:p>
-          <w:p>
-            <w:r>
-              <w:t>-vTienda: VTienda</w:t>
-            </w:r>
+            <w:proofErr w:type="spellStart"/>
+            <w:r>
+              <w:t>vCliente</w:t>
+            </w:r>
+            <w:proofErr w:type="spellEnd"/>
+            <w:r>
+              <w:t xml:space="preserve">: </w:t>
+            </w:r>
+            <w:proofErr w:type="spellStart"/>
+            <w:r>
+              <w:t>VCliente</w:t>
+            </w:r>
+            <w:proofErr w:type="spellEnd"/>
+          </w:p>
+          <w:p>
+            <w:r>
+              <w:t>-</w:t>
+            </w:r>
+            <w:proofErr w:type="spellStart"/>
+            <w:r>
+              <w:t>vTienda</w:t>
+            </w:r>
+            <w:proofErr w:type="spellEnd"/>
+            <w:r>
+              <w:t xml:space="preserve">: </w:t>
+            </w:r>
+            <w:proofErr w:type="spellStart"/>
+            <w:r>
+              <w:t>VTienda</w:t>
+            </w:r>
+            <w:proofErr w:type="spellEnd"/>
           </w:p>
           <w:p>
             <w:r>
@@ -2104,18 +2611,78 @@
             <w:r>
               <w:t>+</w:t>
             </w:r>
-            <w:r>
-              <w:t>mostrarVistaCliente()</w:t>
-            </w:r>
-          </w:p>
-          <w:p>
-            <w:r>
-              <w:t>+mostrarVistaTienda()</w:t>
-            </w:r>
-          </w:p>
-          <w:p>
-            <w:r>
-              <w:t>+agregarVenta({ced, cod, cant})</w:t>
+            <w:proofErr w:type="spellStart"/>
+            <w:proofErr w:type="gramStart"/>
+            <w:r>
+              <w:t>mostrarVistaCliente</w:t>
+            </w:r>
+            <w:proofErr w:type="spellEnd"/>
+            <w:r>
+              <w:t>(</w:t>
+            </w:r>
+            <w:proofErr w:type="gramEnd"/>
+            <w:r>
+              <w:t>)</w:t>
+            </w:r>
+          </w:p>
+          <w:p>
+            <w:r>
+              <w:t>+</w:t>
+            </w:r>
+            <w:proofErr w:type="spellStart"/>
+            <w:proofErr w:type="gramStart"/>
+            <w:r>
+              <w:t>mostrarVistaTienda</w:t>
+            </w:r>
+            <w:proofErr w:type="spellEnd"/>
+            <w:r>
+              <w:t>(</w:t>
+            </w:r>
+            <w:proofErr w:type="gramEnd"/>
+            <w:r>
+              <w:t>)</w:t>
+            </w:r>
+          </w:p>
+          <w:p>
+            <w:r>
+              <w:t>+</w:t>
+            </w:r>
+            <w:proofErr w:type="spellStart"/>
+            <w:proofErr w:type="gramStart"/>
+            <w:r>
+              <w:t>agregarVenta</w:t>
+            </w:r>
+            <w:proofErr w:type="spellEnd"/>
+            <w:r>
+              <w:t>(</w:t>
+            </w:r>
+            <w:proofErr w:type="gramEnd"/>
+            <w:r>
+              <w:t>{</w:t>
+            </w:r>
+            <w:proofErr w:type="spellStart"/>
+            <w:r>
+              <w:t>ced</w:t>
+            </w:r>
+            <w:proofErr w:type="spellEnd"/>
+            <w:r>
+              <w:t xml:space="preserve">, </w:t>
+            </w:r>
+            <w:proofErr w:type="spellStart"/>
+            <w:r>
+              <w:t>cod</w:t>
+            </w:r>
+            <w:proofErr w:type="spellEnd"/>
+            <w:r>
+              <w:t xml:space="preserve">, </w:t>
+            </w:r>
+            <w:proofErr w:type="spellStart"/>
+            <w:r>
+              <w:t>cant</w:t>
+            </w:r>
+            <w:proofErr w:type="spellEnd"/>
+            <w:r>
+              <w:t>})</w:t>
             </w:r>
           </w:p>
         </w:tc>
@@ -2135,12 +2702,14 @@
             <w:pPr>
               <w:jc w:val="center"/>
             </w:pPr>
+            <w:proofErr w:type="spellStart"/>
             <w:r>
               <w:t>Cl_v</w:t>
             </w:r>
             <w:r>
               <w:t>Tienda</w:t>
             </w:r>
+            <w:proofErr w:type="spellEnd"/>
           </w:p>
         </w:tc>
         <w:tc>
@@ -2270,18 +2839,33 @@
           </w:p>
           <w:p>
             <w:r>
-              <w:t>+btAgregar</w:t>
-            </w:r>
-          </w:p>
-          <w:p>
-            <w:r>
-              <w:t>+lblArtMasVendido</w:t>
-            </w:r>
-          </w:p>
-          <w:p>
-            <w:r>
-              <w:t>+lblMontoFinal</w:t>
-            </w:r>
+              <w:t>+</w:t>
+            </w:r>
+            <w:proofErr w:type="spellStart"/>
+            <w:r>
+              <w:t>btAgregar</w:t>
+            </w:r>
+            <w:proofErr w:type="spellEnd"/>
+          </w:p>
+          <w:p>
+            <w:r>
+              <w:t>+</w:t>
+            </w:r>
+            <w:proofErr w:type="spellStart"/>
+            <w:r>
+              <w:t>lblArtMasVendido</w:t>
+            </w:r>
+            <w:proofErr w:type="spellEnd"/>
+          </w:p>
+          <w:p>
+            <w:r>
+              <w:t>+</w:t>
+            </w:r>
+            <w:proofErr w:type="spellStart"/>
+            <w:r>
+              <w:t>lblMontoFinal</w:t>
+            </w:r>
+            <w:proofErr w:type="spellEnd"/>
           </w:p>
         </w:tc>
         <w:tc>
@@ -2401,29 +2985,97 @@
           </w:p>
           <w:p>
             <w:r>
-              <w:t>+mostrar()</w:t>
-            </w:r>
-          </w:p>
-          <w:p>
-            <w:r>
-              <w:t>+ocultar()</w:t>
-            </w:r>
-          </w:p>
-          <w:p>
-            <w:r>
               <w:t>+</w:t>
             </w:r>
+            <w:proofErr w:type="gramStart"/>
+            <w:r>
+              <w:t>mostrar(</w:t>
+            </w:r>
+            <w:proofErr w:type="gramEnd"/>
+            <w:r>
+              <w:t>)</w:t>
+            </w:r>
+          </w:p>
+          <w:p>
+            <w:r>
+              <w:t>+</w:t>
+            </w:r>
+            <w:proofErr w:type="gramStart"/>
+            <w:r>
+              <w:t>ocultar(</w:t>
+            </w:r>
+            <w:proofErr w:type="gramEnd"/>
+            <w:r>
+              <w:t>)</w:t>
+            </w:r>
+          </w:p>
+          <w:p>
+            <w:r>
+              <w:t>+</w:t>
+            </w:r>
+            <w:proofErr w:type="spellStart"/>
+            <w:proofErr w:type="gramStart"/>
             <w:r>
               <w:t>reportar</w:t>
             </w:r>
             <w:r>
               <w:t>Venta</w:t>
             </w:r>
+            <w:proofErr w:type="spellEnd"/>
             <w:r>
               <w:t>(</w:t>
             </w:r>
-            <w:r>
-              <w:t>{ced, cod, cant, montoCliente, artMasVendido, montoTotal}</w:t>
+            <w:proofErr w:type="gramEnd"/>
+            <w:r>
+              <w:t>{</w:t>
+            </w:r>
+            <w:proofErr w:type="spellStart"/>
+            <w:r>
+              <w:t>ced</w:t>
+            </w:r>
+            <w:proofErr w:type="spellEnd"/>
+            <w:r>
+              <w:t xml:space="preserve">, </w:t>
+            </w:r>
+            <w:proofErr w:type="spellStart"/>
+            <w:r>
+              <w:t>cod</w:t>
+            </w:r>
+            <w:proofErr w:type="spellEnd"/>
+            <w:r>
+              <w:t xml:space="preserve">, </w:t>
+            </w:r>
+            <w:proofErr w:type="spellStart"/>
+            <w:r>
+              <w:t>cant</w:t>
+            </w:r>
+            <w:proofErr w:type="spellEnd"/>
+            <w:r>
+              <w:t xml:space="preserve">, </w:t>
+            </w:r>
+            <w:proofErr w:type="spellStart"/>
+            <w:r>
+              <w:t>montoCliente</w:t>
+            </w:r>
+            <w:proofErr w:type="spellEnd"/>
+            <w:r>
+              <w:t xml:space="preserve">, </w:t>
+            </w:r>
+            <w:proofErr w:type="spellStart"/>
+            <w:r>
+              <w:t>artMasVendido</w:t>
+            </w:r>
+            <w:proofErr w:type="spellEnd"/>
+            <w:r>
+              <w:t xml:space="preserve">, </w:t>
+            </w:r>
+            <w:proofErr w:type="spellStart"/>
+            <w:r>
+              <w:t>montoTotal</w:t>
+            </w:r>
+            <w:proofErr w:type="spellEnd"/>
+            <w:r>
+              <w:t>}</w:t>
             </w:r>
             <w:r>
               <w:t>)</w:t>
